--- a/designPattern.docx
+++ b/designPattern.docx
@@ -2,6 +2,945 @@
 <file path=word/document.xml><?xml version="1.0" encoding="utf-8"?>
 <w:document xmlns:wpc="http://schemas.microsoft.com/office/word/2010/wordprocessingCanvas" xmlns:mc="http://schemas.openxmlformats.org/markup-compatibility/2006" xmlns:o="urn:schemas-microsoft-com:office:office" xmlns:r="http://schemas.openxmlformats.org/officeDocument/2006/relationships" xmlns:m="http://schemas.openxmlformats.org/officeDocument/2006/math" xmlns:v="urn:schemas-microsoft-com:vml" xmlns:wp14="http://schemas.microsoft.com/office/word/2010/wordprocessingDrawing" xmlns:wp="http://schemas.openxmlformats.org/drawingml/2006/wordprocessingDrawing" xmlns:w10="urn:schemas-microsoft-com:office:word" xmlns:w="http://schemas.openxmlformats.org/wordprocessingml/2006/main" xmlns:w14="http://schemas.microsoft.com/office/word/2010/wordml" xmlns:wpg="http://schemas.microsoft.com/office/word/2010/wordprocessingGroup" xmlns:wpi="http://schemas.microsoft.com/office/word/2010/wordprocessingInk" xmlns:wne="http://schemas.microsoft.com/office/word/2006/wordml" xmlns:wps="http://schemas.microsoft.com/office/word/2010/wordprocessingShape" mc:Ignorable="w14 wp14">
   <w:body>
+    <w:p>
+      <w:pPr>
+        <w:ind w:firstLine="480"/>
+        <w:rPr>
+          <w:rFonts w:eastAsia="宋体" w:hint="eastAsia"/>
+          <w:lang w:eastAsia="zh-CN"/>
+        </w:rPr>
+      </w:pPr>
+      <w:r>
+        <w:rPr>
+          <w:rFonts w:eastAsia="宋体" w:hint="eastAsia"/>
+          <w:lang w:eastAsia="zh-CN"/>
+        </w:rPr>
+        <w:t>设计模式按照使用场景可以分为三大类</w:t>
+      </w:r>
+      <w:r>
+        <w:rPr>
+          <w:rFonts w:eastAsia="宋体" w:hint="eastAsia"/>
+          <w:lang w:eastAsia="zh-CN"/>
+        </w:rPr>
+        <w:t>:</w:t>
+      </w:r>
+      <w:r>
+        <w:rPr>
+          <w:rFonts w:eastAsia="宋体" w:hint="eastAsia"/>
+          <w:lang w:eastAsia="zh-CN"/>
+        </w:rPr>
+        <w:tab/>
+      </w:r>
+      <w:r>
+        <w:rPr>
+          <w:rFonts w:eastAsia="宋体"/>
+          <w:lang w:eastAsia="zh-CN"/>
+        </w:rPr>
+        <w:t>创建型模式（</w:t>
+      </w:r>
+      <w:r>
+        <w:rPr>
+          <w:rFonts w:eastAsia="宋体"/>
+          <w:lang w:eastAsia="zh-CN"/>
+        </w:rPr>
+        <w:t>Creational Patterns</w:t>
+      </w:r>
+      <w:r>
+        <w:rPr>
+          <w:rFonts w:eastAsia="宋体"/>
+          <w:lang w:eastAsia="zh-CN"/>
+        </w:rPr>
+        <w:t>）、结构型模式（</w:t>
+      </w:r>
+      <w:r>
+        <w:rPr>
+          <w:rFonts w:eastAsia="宋体"/>
+          <w:lang w:eastAsia="zh-CN"/>
+        </w:rPr>
+        <w:t>Structural Patterns</w:t>
+      </w:r>
+      <w:r>
+        <w:rPr>
+          <w:rFonts w:eastAsia="宋体"/>
+          <w:lang w:eastAsia="zh-CN"/>
+        </w:rPr>
+        <w:t>）、</w:t>
+      </w:r>
+      <w:bookmarkStart w:id="0" w:name="OLE_LINK3"/>
+      <w:bookmarkStart w:id="1" w:name="OLE_LINK4"/>
+      <w:r>
+        <w:rPr>
+          <w:rFonts w:eastAsia="宋体"/>
+          <w:lang w:eastAsia="zh-CN"/>
+        </w:rPr>
+        <w:t>行为型模式</w:t>
+      </w:r>
+      <w:bookmarkEnd w:id="0"/>
+      <w:bookmarkEnd w:id="1"/>
+      <w:r>
+        <w:rPr>
+          <w:rFonts w:eastAsia="宋体"/>
+          <w:lang w:eastAsia="zh-CN"/>
+        </w:rPr>
+        <w:t>（</w:t>
+      </w:r>
+      <w:r>
+        <w:rPr>
+          <w:rFonts w:eastAsia="宋体"/>
+          <w:lang w:eastAsia="zh-CN"/>
+        </w:rPr>
+        <w:t>Behavioral Patterns</w:t>
+      </w:r>
+      <w:r>
+        <w:rPr>
+          <w:rFonts w:eastAsia="宋体"/>
+          <w:lang w:eastAsia="zh-CN"/>
+        </w:rPr>
+        <w:t>）</w:t>
+      </w:r>
+    </w:p>
+    <w:p>
+      <w:pPr>
+        <w:ind w:firstLine="480"/>
+        <w:rPr>
+          <w:rFonts w:eastAsia="宋体" w:hint="eastAsia"/>
+          <w:lang w:eastAsia="zh-CN"/>
+        </w:rPr>
+      </w:pPr>
+    </w:p>
+    <w:p>
+      <w:pPr>
+        <w:ind w:firstLine="480"/>
+        <w:rPr>
+          <w:rFonts w:eastAsia="宋体" w:hint="eastAsia"/>
+          <w:lang w:eastAsia="zh-CN"/>
+        </w:rPr>
+      </w:pPr>
+      <w:r>
+        <w:rPr>
+          <w:rFonts w:eastAsia="宋体" w:hint="eastAsia"/>
+          <w:lang w:eastAsia="zh-CN"/>
+        </w:rPr>
+        <w:t>创建型模式</w:t>
+      </w:r>
+      <w:r>
+        <w:rPr>
+          <w:rFonts w:eastAsia="宋体" w:hint="eastAsia"/>
+          <w:lang w:eastAsia="zh-CN"/>
+        </w:rPr>
+        <w:t>:</w:t>
+      </w:r>
+      <w:r>
+        <w:rPr>
+          <w:rFonts w:eastAsia="宋体"/>
+          <w:lang w:eastAsia="zh-CN"/>
+        </w:rPr>
+        <w:t xml:space="preserve"> </w:t>
+      </w:r>
+      <w:r>
+        <w:rPr>
+          <w:rFonts w:eastAsia="宋体"/>
+          <w:lang w:eastAsia="zh-CN"/>
+        </w:rPr>
+        <w:t>对对象的实例化过程进行抽象，这使得一个系统可以不用关心这些对象是如何创建，组合，呈现的，对于类创建模式来说通过使用继承改变实例化的类，对于对象创建模式来说通过使用代理来实例化所需要的对象。</w:t>
+      </w:r>
+    </w:p>
+    <w:p>
+      <w:pPr>
+        <w:ind w:firstLine="480"/>
+        <w:rPr>
+          <w:rFonts w:eastAsia="宋体" w:hint="eastAsia"/>
+          <w:lang w:eastAsia="zh-CN"/>
+        </w:rPr>
+      </w:pPr>
+      <w:r>
+        <w:rPr>
+          <w:rFonts w:eastAsia="宋体" w:hint="eastAsia"/>
+          <w:lang w:eastAsia="zh-CN"/>
+        </w:rPr>
+        <w:tab/>
+      </w:r>
+      <w:r>
+        <w:rPr>
+          <w:rFonts w:eastAsia="宋体" w:hint="eastAsia"/>
+          <w:lang w:eastAsia="zh-CN"/>
+        </w:rPr>
+        <w:t>工厂模式</w:t>
+      </w:r>
+      <w:r>
+        <w:rPr>
+          <w:rFonts w:eastAsia="宋体" w:hint="eastAsia"/>
+          <w:lang w:eastAsia="zh-CN"/>
+        </w:rPr>
+        <w:t>:</w:t>
+      </w:r>
+    </w:p>
+    <w:p>
+      <w:pPr>
+        <w:ind w:firstLine="480"/>
+        <w:rPr>
+          <w:rFonts w:eastAsia="宋体" w:hint="eastAsia"/>
+          <w:lang w:eastAsia="zh-CN"/>
+        </w:rPr>
+      </w:pPr>
+      <w:r>
+        <w:rPr>
+          <w:rFonts w:eastAsia="宋体" w:hint="eastAsia"/>
+          <w:lang w:eastAsia="zh-CN"/>
+        </w:rPr>
+        <w:tab/>
+      </w:r>
+      <w:r>
+        <w:rPr>
+          <w:rFonts w:eastAsia="宋体" w:hint="eastAsia"/>
+          <w:lang w:eastAsia="zh-CN"/>
+        </w:rPr>
+        <w:t>原型模式</w:t>
+      </w:r>
+      <w:r>
+        <w:rPr>
+          <w:rFonts w:eastAsia="宋体" w:hint="eastAsia"/>
+          <w:lang w:eastAsia="zh-CN"/>
+        </w:rPr>
+        <w:t>:</w:t>
+      </w:r>
+    </w:p>
+    <w:p>
+      <w:pPr>
+        <w:ind w:firstLine="480"/>
+        <w:rPr>
+          <w:rFonts w:eastAsia="宋体" w:hint="eastAsia"/>
+          <w:lang w:eastAsia="zh-CN"/>
+        </w:rPr>
+      </w:pPr>
+      <w:r>
+        <w:rPr>
+          <w:rFonts w:eastAsia="宋体" w:hint="eastAsia"/>
+          <w:lang w:eastAsia="zh-CN"/>
+        </w:rPr>
+        <w:tab/>
+      </w:r>
+      <w:r>
+        <w:rPr>
+          <w:rFonts w:eastAsia="宋体" w:hint="eastAsia"/>
+          <w:lang w:eastAsia="zh-CN"/>
+        </w:rPr>
+        <w:t>构建者模式</w:t>
+      </w:r>
+      <w:r>
+        <w:rPr>
+          <w:rFonts w:eastAsia="宋体" w:hint="eastAsia"/>
+          <w:lang w:eastAsia="zh-CN"/>
+        </w:rPr>
+        <w:t>:</w:t>
+      </w:r>
+    </w:p>
+    <w:p>
+      <w:pPr>
+        <w:ind w:firstLine="480"/>
+        <w:rPr>
+          <w:rFonts w:eastAsia="宋体" w:hint="eastAsia"/>
+          <w:lang w:eastAsia="zh-CN"/>
+        </w:rPr>
+      </w:pPr>
+      <w:r>
+        <w:rPr>
+          <w:rFonts w:eastAsia="宋体" w:hint="eastAsia"/>
+          <w:lang w:eastAsia="zh-CN"/>
+        </w:rPr>
+        <w:tab/>
+      </w:r>
+      <w:r>
+        <w:rPr>
+          <w:rFonts w:eastAsia="宋体" w:hint="eastAsia"/>
+          <w:lang w:eastAsia="zh-CN"/>
+        </w:rPr>
+        <w:t>单例模式</w:t>
+      </w:r>
+      <w:r>
+        <w:rPr>
+          <w:rFonts w:eastAsia="宋体" w:hint="eastAsia"/>
+          <w:lang w:eastAsia="zh-CN"/>
+        </w:rPr>
+        <w:t>:</w:t>
+      </w:r>
+    </w:p>
+    <w:p>
+      <w:pPr>
+        <w:ind w:firstLine="480"/>
+        <w:rPr>
+          <w:rFonts w:eastAsia="宋体" w:hint="eastAsia"/>
+          <w:lang w:eastAsia="zh-CN"/>
+        </w:rPr>
+      </w:pPr>
+      <w:r>
+        <w:rPr>
+          <w:rFonts w:eastAsia="宋体"/>
+          <w:lang w:eastAsia="zh-CN"/>
+        </w:rPr>
+        <w:t>结构型模式</w:t>
+      </w:r>
+      <w:r>
+        <w:rPr>
+          <w:rFonts w:eastAsia="宋体" w:hint="eastAsia"/>
+          <w:lang w:eastAsia="zh-CN"/>
+        </w:rPr>
+        <w:t>:</w:t>
+      </w:r>
+      <w:r>
+        <w:rPr>
+          <w:rFonts w:eastAsia="宋体" w:hint="eastAsia"/>
+          <w:lang w:eastAsia="zh-CN"/>
+        </w:rPr>
+        <w:t xml:space="preserve"> </w:t>
+      </w:r>
+      <w:r>
+        <w:rPr>
+          <w:rFonts w:eastAsia="宋体"/>
+          <w:lang w:eastAsia="zh-CN"/>
+        </w:rPr>
+        <w:t>通过对多个类和对象进行组合得到复杂结构的类，一般使用继承继承或者成员变量引用形式来实现。</w:t>
+      </w:r>
+    </w:p>
+    <w:p>
+      <w:pPr>
+        <w:ind w:firstLine="480"/>
+        <w:rPr>
+          <w:rFonts w:eastAsia="宋体" w:hint="eastAsia"/>
+          <w:lang w:eastAsia="zh-CN"/>
+        </w:rPr>
+      </w:pPr>
+      <w:r>
+        <w:rPr>
+          <w:rFonts w:eastAsia="宋体" w:hint="eastAsia"/>
+          <w:lang w:eastAsia="zh-CN"/>
+        </w:rPr>
+        <w:tab/>
+      </w:r>
+      <w:r>
+        <w:rPr>
+          <w:rFonts w:eastAsia="宋体" w:hint="eastAsia"/>
+          <w:lang w:eastAsia="zh-CN"/>
+        </w:rPr>
+        <w:t>适配器模式</w:t>
+      </w:r>
+      <w:r>
+        <w:rPr>
+          <w:rFonts w:eastAsia="宋体" w:hint="eastAsia"/>
+          <w:lang w:eastAsia="zh-CN"/>
+        </w:rPr>
+        <w:t>:</w:t>
+      </w:r>
+    </w:p>
+    <w:p>
+      <w:pPr>
+        <w:ind w:firstLine="480"/>
+        <w:rPr>
+          <w:rFonts w:eastAsia="宋体" w:hint="eastAsia"/>
+          <w:lang w:eastAsia="zh-CN"/>
+        </w:rPr>
+      </w:pPr>
+      <w:r>
+        <w:rPr>
+          <w:rFonts w:eastAsia="宋体" w:hint="eastAsia"/>
+          <w:lang w:eastAsia="zh-CN"/>
+        </w:rPr>
+        <w:tab/>
+      </w:r>
+      <w:r>
+        <w:rPr>
+          <w:rFonts w:eastAsia="宋体" w:hint="eastAsia"/>
+          <w:lang w:eastAsia="zh-CN"/>
+        </w:rPr>
+        <w:t>桥接模式</w:t>
+      </w:r>
+      <w:r>
+        <w:rPr>
+          <w:rFonts w:eastAsia="宋体" w:hint="eastAsia"/>
+          <w:lang w:eastAsia="zh-CN"/>
+        </w:rPr>
+        <w:t>:</w:t>
+      </w:r>
+    </w:p>
+    <w:p>
+      <w:pPr>
+        <w:ind w:firstLine="480"/>
+        <w:rPr>
+          <w:rFonts w:eastAsia="宋体" w:hint="eastAsia"/>
+          <w:lang w:eastAsia="zh-CN"/>
+        </w:rPr>
+      </w:pPr>
+      <w:r>
+        <w:rPr>
+          <w:rFonts w:eastAsia="宋体" w:hint="eastAsia"/>
+          <w:lang w:eastAsia="zh-CN"/>
+        </w:rPr>
+        <w:tab/>
+      </w:r>
+      <w:r>
+        <w:rPr>
+          <w:rFonts w:eastAsia="宋体" w:hint="eastAsia"/>
+          <w:lang w:eastAsia="zh-CN"/>
+        </w:rPr>
+        <w:t>过滤器模式</w:t>
+      </w:r>
+      <w:r>
+        <w:rPr>
+          <w:rFonts w:eastAsia="宋体" w:hint="eastAsia"/>
+          <w:lang w:eastAsia="zh-CN"/>
+        </w:rPr>
+        <w:t>:</w:t>
+      </w:r>
+    </w:p>
+    <w:p>
+      <w:pPr>
+        <w:ind w:firstLine="480"/>
+        <w:rPr>
+          <w:rFonts w:eastAsia="宋体" w:hint="eastAsia"/>
+          <w:lang w:eastAsia="zh-CN"/>
+        </w:rPr>
+      </w:pPr>
+      <w:r>
+        <w:rPr>
+          <w:rFonts w:eastAsia="宋体" w:hint="eastAsia"/>
+          <w:lang w:eastAsia="zh-CN"/>
+        </w:rPr>
+        <w:tab/>
+      </w:r>
+      <w:r>
+        <w:rPr>
+          <w:rFonts w:eastAsia="宋体" w:hint="eastAsia"/>
+          <w:lang w:eastAsia="zh-CN"/>
+        </w:rPr>
+        <w:t>组合模式</w:t>
+      </w:r>
+      <w:r>
+        <w:rPr>
+          <w:rFonts w:eastAsia="宋体" w:hint="eastAsia"/>
+          <w:lang w:eastAsia="zh-CN"/>
+        </w:rPr>
+        <w:t>:</w:t>
+      </w:r>
+    </w:p>
+    <w:p>
+      <w:pPr>
+        <w:ind w:firstLine="480"/>
+        <w:rPr>
+          <w:rFonts w:eastAsia="宋体" w:hint="eastAsia"/>
+          <w:lang w:eastAsia="zh-CN"/>
+        </w:rPr>
+      </w:pPr>
+      <w:r>
+        <w:rPr>
+          <w:rFonts w:eastAsia="宋体" w:hint="eastAsia"/>
+          <w:lang w:eastAsia="zh-CN"/>
+        </w:rPr>
+        <w:tab/>
+      </w:r>
+      <w:r>
+        <w:rPr>
+          <w:rFonts w:eastAsia="宋体" w:hint="eastAsia"/>
+          <w:lang w:eastAsia="zh-CN"/>
+        </w:rPr>
+        <w:t>装饰者模式</w:t>
+      </w:r>
+      <w:r>
+        <w:rPr>
+          <w:rFonts w:eastAsia="宋体" w:hint="eastAsia"/>
+          <w:lang w:eastAsia="zh-CN"/>
+        </w:rPr>
+        <w:t>:</w:t>
+      </w:r>
+    </w:p>
+    <w:p>
+      <w:pPr>
+        <w:ind w:firstLine="480"/>
+        <w:rPr>
+          <w:rFonts w:eastAsia="宋体" w:hint="eastAsia"/>
+          <w:lang w:eastAsia="zh-CN"/>
+        </w:rPr>
+      </w:pPr>
+      <w:r>
+        <w:rPr>
+          <w:rFonts w:eastAsia="宋体" w:hint="eastAsia"/>
+          <w:lang w:eastAsia="zh-CN"/>
+        </w:rPr>
+        <w:tab/>
+      </w:r>
+      <w:r>
+        <w:rPr>
+          <w:rFonts w:eastAsia="宋体" w:hint="eastAsia"/>
+          <w:lang w:eastAsia="zh-CN"/>
+        </w:rPr>
+        <w:t>门面模式</w:t>
+      </w:r>
+      <w:r>
+        <w:rPr>
+          <w:rFonts w:eastAsia="宋体" w:hint="eastAsia"/>
+          <w:lang w:eastAsia="zh-CN"/>
+        </w:rPr>
+        <w:t>:</w:t>
+      </w:r>
+    </w:p>
+    <w:p>
+      <w:pPr>
+        <w:ind w:firstLine="480"/>
+        <w:rPr>
+          <w:rFonts w:eastAsia="宋体" w:hint="eastAsia"/>
+          <w:lang w:eastAsia="zh-CN"/>
+        </w:rPr>
+      </w:pPr>
+      <w:r>
+        <w:rPr>
+          <w:rFonts w:eastAsia="宋体" w:hint="eastAsia"/>
+          <w:lang w:eastAsia="zh-CN"/>
+        </w:rPr>
+        <w:tab/>
+      </w:r>
+      <w:r>
+        <w:rPr>
+          <w:rFonts w:eastAsia="宋体" w:hint="eastAsia"/>
+          <w:lang w:eastAsia="zh-CN"/>
+        </w:rPr>
+        <w:t>享元模式</w:t>
+      </w:r>
+      <w:r>
+        <w:rPr>
+          <w:rFonts w:eastAsia="宋体" w:hint="eastAsia"/>
+          <w:lang w:eastAsia="zh-CN"/>
+        </w:rPr>
+        <w:t>:</w:t>
+      </w:r>
+    </w:p>
+    <w:p>
+      <w:pPr>
+        <w:ind w:firstLine="480"/>
+        <w:rPr>
+          <w:rFonts w:eastAsia="宋体" w:hint="eastAsia"/>
+          <w:lang w:eastAsia="zh-CN"/>
+        </w:rPr>
+      </w:pPr>
+      <w:r>
+        <w:rPr>
+          <w:rFonts w:eastAsia="宋体" w:hint="eastAsia"/>
+          <w:lang w:eastAsia="zh-CN"/>
+        </w:rPr>
+        <w:tab/>
+      </w:r>
+      <w:r>
+        <w:rPr>
+          <w:rFonts w:eastAsia="宋体" w:hint="eastAsia"/>
+          <w:lang w:eastAsia="zh-CN"/>
+        </w:rPr>
+        <w:t>代理模式</w:t>
+      </w:r>
+      <w:r>
+        <w:rPr>
+          <w:rFonts w:eastAsia="宋体" w:hint="eastAsia"/>
+          <w:lang w:eastAsia="zh-CN"/>
+        </w:rPr>
+        <w:t>:</w:t>
+      </w:r>
+    </w:p>
+    <w:p>
+      <w:pPr>
+        <w:ind w:firstLine="480"/>
+        <w:rPr>
+          <w:rFonts w:eastAsia="宋体" w:hint="eastAsia"/>
+          <w:lang w:eastAsia="zh-CN"/>
+        </w:rPr>
+      </w:pPr>
+      <w:r>
+        <w:rPr>
+          <w:rFonts w:eastAsia="宋体"/>
+          <w:lang w:eastAsia="zh-CN"/>
+        </w:rPr>
+        <w:t>行为型模式</w:t>
+      </w:r>
+      <w:r>
+        <w:rPr>
+          <w:rFonts w:eastAsia="宋体" w:hint="eastAsia"/>
+          <w:lang w:eastAsia="zh-CN"/>
+        </w:rPr>
+        <w:t>:</w:t>
+      </w:r>
+      <w:r>
+        <w:rPr>
+          <w:rFonts w:eastAsia="宋体"/>
+          <w:lang w:eastAsia="zh-CN"/>
+        </w:rPr>
+        <w:t xml:space="preserve"> </w:t>
+      </w:r>
+      <w:r>
+        <w:rPr>
+          <w:rFonts w:eastAsia="宋体"/>
+          <w:lang w:eastAsia="zh-CN"/>
+        </w:rPr>
+        <w:t>行为模式不仅表达了对象和类，还表达了他们之间的交互，涉及到了对象和算法的分配。</w:t>
+      </w:r>
+    </w:p>
+    <w:p>
+      <w:pPr>
+        <w:ind w:firstLine="480"/>
+        <w:rPr>
+          <w:rFonts w:eastAsia="宋体" w:hint="eastAsia"/>
+          <w:lang w:eastAsia="zh-CN"/>
+        </w:rPr>
+      </w:pPr>
+      <w:r>
+        <w:rPr>
+          <w:rFonts w:eastAsia="宋体" w:hint="eastAsia"/>
+          <w:lang w:eastAsia="zh-CN"/>
+        </w:rPr>
+        <w:tab/>
+      </w:r>
+      <w:r>
+        <w:rPr>
+          <w:rFonts w:eastAsia="宋体" w:hint="eastAsia"/>
+          <w:lang w:eastAsia="zh-CN"/>
+        </w:rPr>
+        <w:t>责任链模式</w:t>
+      </w:r>
+      <w:r>
+        <w:rPr>
+          <w:rFonts w:eastAsia="宋体" w:hint="eastAsia"/>
+          <w:lang w:eastAsia="zh-CN"/>
+        </w:rPr>
+        <w:t>:</w:t>
+      </w:r>
+    </w:p>
+    <w:p>
+      <w:pPr>
+        <w:ind w:firstLine="480"/>
+        <w:rPr>
+          <w:rFonts w:eastAsia="宋体" w:hint="eastAsia"/>
+          <w:lang w:eastAsia="zh-CN"/>
+        </w:rPr>
+      </w:pPr>
+      <w:r>
+        <w:rPr>
+          <w:rFonts w:eastAsia="宋体" w:hint="eastAsia"/>
+          <w:lang w:eastAsia="zh-CN"/>
+        </w:rPr>
+        <w:tab/>
+      </w:r>
+      <w:r>
+        <w:rPr>
+          <w:rFonts w:eastAsia="宋体" w:hint="eastAsia"/>
+          <w:lang w:eastAsia="zh-CN"/>
+        </w:rPr>
+        <w:t>命令模式</w:t>
+      </w:r>
+      <w:r>
+        <w:rPr>
+          <w:rFonts w:eastAsia="宋体" w:hint="eastAsia"/>
+          <w:lang w:eastAsia="zh-CN"/>
+        </w:rPr>
+        <w:t>:</w:t>
+      </w:r>
+    </w:p>
+    <w:p>
+      <w:pPr>
+        <w:ind w:firstLine="480"/>
+        <w:rPr>
+          <w:rFonts w:eastAsia="宋体" w:hint="eastAsia"/>
+          <w:lang w:eastAsia="zh-CN"/>
+        </w:rPr>
+      </w:pPr>
+      <w:r>
+        <w:rPr>
+          <w:rFonts w:eastAsia="宋体" w:hint="eastAsia"/>
+          <w:lang w:eastAsia="zh-CN"/>
+        </w:rPr>
+        <w:tab/>
+      </w:r>
+      <w:r>
+        <w:rPr>
+          <w:rFonts w:eastAsia="宋体" w:hint="eastAsia"/>
+          <w:lang w:eastAsia="zh-CN"/>
+        </w:rPr>
+        <w:t>解析器模式</w:t>
+      </w:r>
+      <w:r>
+        <w:rPr>
+          <w:rFonts w:eastAsia="宋体" w:hint="eastAsia"/>
+          <w:lang w:eastAsia="zh-CN"/>
+        </w:rPr>
+        <w:t>:</w:t>
+      </w:r>
+    </w:p>
+    <w:p>
+      <w:pPr>
+        <w:ind w:firstLine="480"/>
+        <w:rPr>
+          <w:rFonts w:eastAsia="宋体" w:hint="eastAsia"/>
+          <w:lang w:eastAsia="zh-CN"/>
+        </w:rPr>
+      </w:pPr>
+      <w:r>
+        <w:rPr>
+          <w:rFonts w:eastAsia="宋体" w:hint="eastAsia"/>
+          <w:lang w:eastAsia="zh-CN"/>
+        </w:rPr>
+        <w:tab/>
+      </w:r>
+      <w:r>
+        <w:rPr>
+          <w:rFonts w:eastAsia="宋体" w:hint="eastAsia"/>
+          <w:lang w:eastAsia="zh-CN"/>
+        </w:rPr>
+        <w:t>迭代器模式</w:t>
+      </w:r>
+      <w:r>
+        <w:rPr>
+          <w:rFonts w:eastAsia="宋体" w:hint="eastAsia"/>
+          <w:lang w:eastAsia="zh-CN"/>
+        </w:rPr>
+        <w:t>:</w:t>
+      </w:r>
+    </w:p>
+    <w:p>
+      <w:pPr>
+        <w:ind w:firstLine="480"/>
+        <w:rPr>
+          <w:rFonts w:eastAsia="宋体" w:hint="eastAsia"/>
+          <w:lang w:eastAsia="zh-CN"/>
+        </w:rPr>
+      </w:pPr>
+      <w:r>
+        <w:rPr>
+          <w:rFonts w:eastAsia="宋体" w:hint="eastAsia"/>
+          <w:lang w:eastAsia="zh-CN"/>
+        </w:rPr>
+        <w:tab/>
+      </w:r>
+      <w:r>
+        <w:rPr>
+          <w:rFonts w:eastAsia="宋体" w:hint="eastAsia"/>
+          <w:lang w:eastAsia="zh-CN"/>
+        </w:rPr>
+        <w:t>中介者模式</w:t>
+      </w:r>
+      <w:r>
+        <w:rPr>
+          <w:rFonts w:eastAsia="宋体" w:hint="eastAsia"/>
+          <w:lang w:eastAsia="zh-CN"/>
+        </w:rPr>
+        <w:t>:</w:t>
+      </w:r>
+    </w:p>
+    <w:p>
+      <w:pPr>
+        <w:ind w:firstLine="480"/>
+        <w:rPr>
+          <w:rFonts w:eastAsia="宋体" w:hint="eastAsia"/>
+          <w:lang w:eastAsia="zh-CN"/>
+        </w:rPr>
+      </w:pPr>
+      <w:r>
+        <w:rPr>
+          <w:rFonts w:eastAsia="宋体" w:hint="eastAsia"/>
+          <w:lang w:eastAsia="zh-CN"/>
+        </w:rPr>
+        <w:tab/>
+      </w:r>
+      <w:r>
+        <w:rPr>
+          <w:rFonts w:eastAsia="宋体" w:hint="eastAsia"/>
+          <w:lang w:eastAsia="zh-CN"/>
+        </w:rPr>
+        <w:t>备忘录模式</w:t>
+      </w:r>
+      <w:r>
+        <w:rPr>
+          <w:rFonts w:eastAsia="宋体" w:hint="eastAsia"/>
+          <w:lang w:eastAsia="zh-CN"/>
+        </w:rPr>
+        <w:t>:</w:t>
+      </w:r>
+    </w:p>
+    <w:p>
+      <w:pPr>
+        <w:ind w:firstLine="480"/>
+        <w:rPr>
+          <w:rFonts w:eastAsia="宋体" w:hint="eastAsia"/>
+          <w:lang w:eastAsia="zh-CN"/>
+        </w:rPr>
+      </w:pPr>
+      <w:r>
+        <w:rPr>
+          <w:rFonts w:eastAsia="宋体" w:hint="eastAsia"/>
+          <w:lang w:eastAsia="zh-CN"/>
+        </w:rPr>
+        <w:tab/>
+      </w:r>
+      <w:r>
+        <w:rPr>
+          <w:rFonts w:eastAsia="宋体" w:hint="eastAsia"/>
+          <w:lang w:eastAsia="zh-CN"/>
+        </w:rPr>
+        <w:t>观察者模式</w:t>
+      </w:r>
+      <w:r>
+        <w:rPr>
+          <w:rFonts w:eastAsia="宋体" w:hint="eastAsia"/>
+          <w:lang w:eastAsia="zh-CN"/>
+        </w:rPr>
+        <w:t>:</w:t>
+      </w:r>
+    </w:p>
+    <w:p>
+      <w:pPr>
+        <w:ind w:firstLine="480"/>
+        <w:rPr>
+          <w:rFonts w:eastAsia="宋体" w:hint="eastAsia"/>
+          <w:lang w:eastAsia="zh-CN"/>
+        </w:rPr>
+      </w:pPr>
+      <w:r>
+        <w:rPr>
+          <w:rFonts w:eastAsia="宋体" w:hint="eastAsia"/>
+          <w:lang w:eastAsia="zh-CN"/>
+        </w:rPr>
+        <w:tab/>
+      </w:r>
+      <w:r>
+        <w:rPr>
+          <w:rFonts w:eastAsia="宋体" w:hint="eastAsia"/>
+          <w:lang w:eastAsia="zh-CN"/>
+        </w:rPr>
+        <w:t>状态模式</w:t>
+      </w:r>
+      <w:r>
+        <w:rPr>
+          <w:rFonts w:eastAsia="宋体" w:hint="eastAsia"/>
+          <w:lang w:eastAsia="zh-CN"/>
+        </w:rPr>
+        <w:t>:</w:t>
+      </w:r>
+    </w:p>
+    <w:p>
+      <w:pPr>
+        <w:ind w:firstLine="480"/>
+        <w:rPr>
+          <w:rFonts w:eastAsia="宋体" w:hint="eastAsia"/>
+          <w:lang w:eastAsia="zh-CN"/>
+        </w:rPr>
+      </w:pPr>
+      <w:r>
+        <w:rPr>
+          <w:rFonts w:eastAsia="宋体" w:hint="eastAsia"/>
+          <w:lang w:eastAsia="zh-CN"/>
+        </w:rPr>
+        <w:tab/>
+      </w:r>
+      <w:r>
+        <w:rPr>
+          <w:rFonts w:eastAsia="宋体" w:hint="eastAsia"/>
+          <w:lang w:eastAsia="zh-CN"/>
+        </w:rPr>
+        <w:t>空对象模式</w:t>
+      </w:r>
+      <w:r>
+        <w:rPr>
+          <w:rFonts w:eastAsia="宋体" w:hint="eastAsia"/>
+          <w:lang w:eastAsia="zh-CN"/>
+        </w:rPr>
+        <w:t>:</w:t>
+      </w:r>
+    </w:p>
+    <w:p>
+      <w:pPr>
+        <w:ind w:firstLine="480"/>
+        <w:rPr>
+          <w:rFonts w:eastAsia="宋体" w:hint="eastAsia"/>
+          <w:lang w:eastAsia="zh-CN"/>
+        </w:rPr>
+      </w:pPr>
+      <w:r>
+        <w:rPr>
+          <w:rFonts w:eastAsia="宋体" w:hint="eastAsia"/>
+          <w:lang w:eastAsia="zh-CN"/>
+        </w:rPr>
+        <w:tab/>
+      </w:r>
+      <w:r>
+        <w:rPr>
+          <w:rFonts w:eastAsia="宋体" w:hint="eastAsia"/>
+          <w:lang w:eastAsia="zh-CN"/>
+        </w:rPr>
+        <w:t>策略模式</w:t>
+      </w:r>
+      <w:r>
+        <w:rPr>
+          <w:rFonts w:eastAsia="宋体" w:hint="eastAsia"/>
+          <w:lang w:eastAsia="zh-CN"/>
+        </w:rPr>
+        <w:t>:</w:t>
+      </w:r>
+    </w:p>
+    <w:p>
+      <w:pPr>
+        <w:ind w:firstLine="480"/>
+        <w:rPr>
+          <w:rFonts w:eastAsia="宋体" w:hint="eastAsia"/>
+          <w:lang w:eastAsia="zh-CN"/>
+        </w:rPr>
+      </w:pPr>
+      <w:r>
+        <w:rPr>
+          <w:rFonts w:eastAsia="宋体" w:hint="eastAsia"/>
+          <w:lang w:eastAsia="zh-CN"/>
+        </w:rPr>
+        <w:tab/>
+      </w:r>
+      <w:r>
+        <w:rPr>
+          <w:rFonts w:eastAsia="宋体" w:hint="eastAsia"/>
+          <w:lang w:eastAsia="zh-CN"/>
+        </w:rPr>
+        <w:t>模板模式</w:t>
+      </w:r>
+      <w:r>
+        <w:rPr>
+          <w:rFonts w:eastAsia="宋体" w:hint="eastAsia"/>
+          <w:lang w:eastAsia="zh-CN"/>
+        </w:rPr>
+        <w:t>:</w:t>
+      </w:r>
+    </w:p>
+    <w:p>
+      <w:pPr>
+        <w:ind w:firstLine="480"/>
+        <w:rPr>
+          <w:rFonts w:eastAsia="宋体" w:hint="eastAsia"/>
+          <w:lang w:eastAsia="zh-CN"/>
+        </w:rPr>
+      </w:pPr>
+      <w:r>
+        <w:rPr>
+          <w:rFonts w:eastAsia="宋体" w:hint="eastAsia"/>
+          <w:lang w:eastAsia="zh-CN"/>
+        </w:rPr>
+        <w:tab/>
+      </w:r>
+      <w:r>
+        <w:rPr>
+          <w:rFonts w:eastAsia="宋体" w:hint="eastAsia"/>
+          <w:lang w:eastAsia="zh-CN"/>
+        </w:rPr>
+        <w:t>访问者模式</w:t>
+      </w:r>
+      <w:r>
+        <w:rPr>
+          <w:rFonts w:eastAsia="宋体" w:hint="eastAsia"/>
+          <w:lang w:eastAsia="zh-CN"/>
+        </w:rPr>
+        <w:t>:</w:t>
+      </w:r>
+      <w:bookmarkStart w:id="2" w:name="_GoBack"/>
+      <w:bookmarkEnd w:id="2"/>
+    </w:p>
     <w:p>
       <w:pPr>
         <w:pStyle w:val="1"/>
@@ -65,8 +1004,6 @@
         </w:rPr>
         <w:t>是全局的并且</w:t>
       </w:r>
-      <w:bookmarkStart w:id="0" w:name="_GoBack"/>
-      <w:bookmarkEnd w:id="0"/>
       <w:r>
         <w:rPr>
           <w:rFonts w:eastAsia="宋体" w:hint="eastAsia"/>
@@ -122,7 +1059,19 @@
           <w:shd w:val="clear" w:color="auto" w:fill="FFFFFF"/>
           <w:lang w:eastAsia="zh-CN"/>
         </w:rPr>
-        <w:t>一是单例模式的类只提供私有的构造函数，二是类定义中含有一个该类的静态私有对象，三是该类提供了一个静态的公有的函数用于创建或获取它本身的静态私有对象。</w:t>
+        <w:t>一是单例模式的类只提供私有的构造函数，二是类定义中含有一个该类的静</w:t>
+      </w:r>
+      <w:r>
+        <w:rPr>
+          <w:rFonts w:ascii="Arial" w:hAnsi="Arial" w:cs="Arial"/>
+          <w:color w:val="333333"/>
+          <w:sz w:val="21"/>
+          <w:szCs w:val="21"/>
+          <w:shd w:val="clear" w:color="auto" w:fill="FFFFFF"/>
+          <w:lang w:eastAsia="zh-CN"/>
+        </w:rPr>
+        <w:lastRenderedPageBreak/>
+        <w:t>态私有对象，三是该类提供了一个静态的公有的函数用于创建或获取它本身的静态私有对象。</w:t>
       </w:r>
     </w:p>
     <w:p>
@@ -977,7 +1926,6 @@
           <w:rFonts w:eastAsia="宋体" w:hint="eastAsia"/>
           <w:lang w:eastAsia="zh-CN"/>
         </w:rPr>
-        <w:lastRenderedPageBreak/>
         <w:t>要点</w:t>
       </w:r>
       <w:r>
@@ -1059,13 +2007,14 @@
           <w:lang w:eastAsia="zh-CN"/>
         </w:rPr>
       </w:pPr>
-      <w:bookmarkStart w:id="1" w:name="OLE_LINK1"/>
-      <w:bookmarkStart w:id="2" w:name="OLE_LINK2"/>
-      <w:r>
-        <w:rPr>
-          <w:rFonts w:eastAsia="宋体" w:hint="eastAsia"/>
-          <w:lang w:eastAsia="zh-CN"/>
-        </w:rPr>
+      <w:bookmarkStart w:id="3" w:name="OLE_LINK1"/>
+      <w:bookmarkStart w:id="4" w:name="OLE_LINK2"/>
+      <w:r>
+        <w:rPr>
+          <w:rFonts w:eastAsia="宋体" w:hint="eastAsia"/>
+          <w:lang w:eastAsia="zh-CN"/>
+        </w:rPr>
+        <w:lastRenderedPageBreak/>
         <w:t>调停者</w:t>
       </w:r>
       <w:r>
@@ -1083,8 +2032,8 @@
         <w:t>:</w:t>
       </w:r>
     </w:p>
-    <w:bookmarkEnd w:id="1"/>
-    <w:bookmarkEnd w:id="2"/>
+    <w:bookmarkEnd w:id="3"/>
+    <w:bookmarkEnd w:id="4"/>
     <w:p>
       <w:pPr>
         <w:pStyle w:val="a7"/>
